--- a/docs/requirements/use-case/UC031_User_Manage_Owners_and_Authorized_Persons.docx
+++ b/docs/requirements/use-case/UC031_User_Manage_Owners_and_Authorized_Persons.docx
@@ -892,6 +892,7 @@
           <w:numId w:val="2"/>
         </w:numPr>
       </w:pPr>
+      <w:bookmarkStart w:id="0" w:name="_Ref428343798"/>
       <w:r>
         <w:t xml:space="preserve">User select </w:t>
       </w:r>
@@ -946,6 +947,7 @@
       <w:r>
         <w:t>)</w:t>
       </w:r>
+      <w:bookmarkEnd w:id="0"/>
     </w:p>
     <w:p>
       <w:pPr>
@@ -955,6 +957,7 @@
           <w:numId w:val="2"/>
         </w:numPr>
       </w:pPr>
+      <w:bookmarkStart w:id="1" w:name="_Ref428343822"/>
       <w:r>
         <w:t xml:space="preserve">User enters </w:t>
       </w:r>
@@ -979,6 +982,7 @@
       <w:r>
         <w:t>– see Ownership Table.xls</w:t>
       </w:r>
+      <w:bookmarkEnd w:id="1"/>
     </w:p>
     <w:p>
       <w:pPr>
@@ -1016,6 +1020,15 @@
         <w:rPr>
           <w:u w:val="single"/>
         </w:rPr>
+        <w:t>no middle name indicator</w:t>
+      </w:r>
+      <w:r>
+        <w:t xml:space="preserve">, </w:t>
+      </w:r>
+      <w:r>
+        <w:rPr>
+          <w:u w:val="single"/>
+        </w:rPr>
         <w:t>last name</w:t>
       </w:r>
     </w:p>
@@ -1109,7 +1122,10 @@
         <w:t>s</w:t>
       </w:r>
       <w:r>
-        <w:t xml:space="preserve">, “Business” </w:t>
+        <w:t xml:space="preserve">, </w:t>
+      </w:r>
+      <w:r>
+        <w:t xml:space="preserve">an </w:t>
       </w:r>
       <w:r>
         <w:rPr>
@@ -1118,7 +1134,22 @@
         <w:t>address</w:t>
       </w:r>
       <w:r>
-        <w:t xml:space="preserve"> via UC012</w:t>
+        <w:t xml:space="preserve"> of type </w:t>
+      </w:r>
+      <w:r>
+        <w:t>“</w:t>
+      </w:r>
+      <w:r>
+        <w:t>Physical</w:t>
+      </w:r>
+      <w:r>
+        <w:t>”</w:t>
+      </w:r>
+      <w:r>
+        <w:t xml:space="preserve"> </w:t>
+      </w:r>
+      <w:r>
+        <w:t>via UC012</w:t>
       </w:r>
     </w:p>
     <w:p>
@@ -1181,7 +1212,10 @@
         </w:numPr>
       </w:pPr>
       <w:r>
-        <w:t xml:space="preserve">User enters </w:t>
+        <w:t>User enters</w:t>
+      </w:r>
+      <w:r>
+        <w:t xml:space="preserve"> additional </w:t>
       </w:r>
       <w:r>
         <w:rPr>
@@ -1196,10 +1230,7 @@
         <w:t xml:space="preserve">information </w:t>
       </w:r>
       <w:r>
-        <w:t xml:space="preserve">specific to </w:t>
-      </w:r>
-      <w:r>
-        <w:t xml:space="preserve">their </w:t>
+        <w:t xml:space="preserve">required because of the </w:t>
       </w:r>
       <w:r>
         <w:rPr>
@@ -1209,6 +1240,9 @@
       </w:r>
       <w:r>
         <w:t>(s)</w:t>
+      </w:r>
+      <w:r>
+        <w:t xml:space="preserve"> selected above</w:t>
       </w:r>
       <w:r>
         <w:t xml:space="preserve"> </w:t>
@@ -1340,16 +1374,30 @@
         <w:t>s</w:t>
       </w:r>
       <w:r>
-        <w:t xml:space="preserve">, “Residence” </w:t>
-      </w:r>
+        <w:t xml:space="preserve">, </w:t>
+      </w:r>
+      <w:r>
+        <w:t xml:space="preserve">an </w:t>
+      </w:r>
+      <w:bookmarkStart w:id="2" w:name="_GoBack"/>
       <w:r>
         <w:rPr>
           <w:u w:val="single"/>
         </w:rPr>
         <w:t>address</w:t>
       </w:r>
-      <w:r>
-        <w:t xml:space="preserve"> via UC012</w:t>
+      <w:bookmarkEnd w:id="2"/>
+      <w:r>
+        <w:t xml:space="preserve"> of type </w:t>
+      </w:r>
+      <w:r>
+        <w:t xml:space="preserve">“Residence” </w:t>
+      </w:r>
+      <w:r>
+        <w:t xml:space="preserve">via </w:t>
+      </w:r>
+      <w:r>
+        <w:t>UC012</w:t>
       </w:r>
     </w:p>
     <w:p>
@@ -1520,7 +1568,13 @@
         <w:t xml:space="preserve"> for the list of required/disallowed data </w:t>
       </w:r>
       <w:r>
-        <w:t xml:space="preserve">based upon the roles) and the fields are properly formatted (use case rules 35, </w:t>
+        <w:t xml:space="preserve">based upon the roles) and the fields are properly formatted (use case rules </w:t>
+      </w:r>
+      <w:r>
+        <w:t xml:space="preserve">208, </w:t>
+      </w:r>
+      <w:r>
+        <w:t xml:space="preserve">35, </w:t>
       </w:r>
       <w:r>
         <w:t>55, 37, 5, 81, 101, 102, 186, 187, 4)</w:t>
@@ -1652,6 +1706,7 @@
         </w:numPr>
       </w:pPr>
       <w:r>
+        <w:lastRenderedPageBreak/>
         <w:t>Use case ends</w:t>
       </w:r>
     </w:p>
@@ -1986,8 +2041,6 @@
       <w:r>
         <w:t xml:space="preserve"> of “Owner”.</w:t>
       </w:r>
-      <w:bookmarkStart w:id="0" w:name="_GoBack"/>
-      <w:bookmarkEnd w:id="0"/>
     </w:p>
     <w:p>
       <w:pPr>
@@ -2172,10 +2225,25 @@
         <w:t xml:space="preserve">This flow begins after step </w:t>
       </w:r>
       <w:r>
-        <w:t>4</w:t>
-      </w:r>
-      <w:r>
-        <w:t xml:space="preserve"> of the main flow.</w:t>
+        <w:fldChar w:fldCharType="begin"/>
+      </w:r>
+      <w:r>
+        <w:instrText xml:space="preserve"> REF _Ref428343798 \r \h </w:instrText>
+      </w:r>
+      <w:r>
+        <w:fldChar w:fldCharType="separate"/>
+      </w:r>
+      <w:r>
+        <w:t>5</w:t>
+      </w:r>
+      <w:r>
+        <w:fldChar w:fldCharType="end"/>
+      </w:r>
+      <w:r>
+        <w:t xml:space="preserve"> </w:t>
+      </w:r>
+      <w:r>
+        <w:t>of the main flow.</w:t>
       </w:r>
     </w:p>
     <w:p/>
@@ -2218,10 +2286,25 @@
         <w:t xml:space="preserve">ontinue with step </w:t>
       </w:r>
       <w:r>
-        <w:t>5</w:t>
-      </w:r>
-      <w:r>
-        <w:t xml:space="preserve"> of the main flow</w:t>
+        <w:fldChar w:fldCharType="begin"/>
+      </w:r>
+      <w:r>
+        <w:instrText xml:space="preserve"> REF _Ref428343822 \r \h </w:instrText>
+      </w:r>
+      <w:r>
+        <w:fldChar w:fldCharType="separate"/>
+      </w:r>
+      <w:r>
+        <w:t>6</w:t>
+      </w:r>
+      <w:r>
+        <w:fldChar w:fldCharType="end"/>
+      </w:r>
+      <w:r>
+        <w:t xml:space="preserve"> </w:t>
+      </w:r>
+      <w:r>
+        <w:t>of the main flow</w:t>
       </w:r>
     </w:p>
     <w:p/>
@@ -2735,6 +2818,156 @@
             </w:pPr>
             <w:r>
               <w:t>Initial draft</w:t>
+            </w:r>
+          </w:p>
+        </w:tc>
+      </w:tr>
+      <w:tr>
+        <w:trPr>
+          <w:cantSplit/>
+        </w:trPr>
+        <w:tc>
+          <w:tcPr>
+            <w:tcW w:w="918" w:type="dxa"/>
+          </w:tcPr>
+          <w:p>
+            <w:pPr>
+              <w:spacing w:after="120"/>
+            </w:pPr>
+            <w:r>
+              <w:t>2</w:t>
+            </w:r>
+          </w:p>
+        </w:tc>
+        <w:tc>
+          <w:tcPr>
+            <w:tcW w:w="1440" w:type="dxa"/>
+          </w:tcPr>
+          <w:p>
+            <w:pPr>
+              <w:spacing w:after="120"/>
+            </w:pPr>
+            <w:r>
+              <w:t>8/26/2015</w:t>
+            </w:r>
+          </w:p>
+        </w:tc>
+        <w:tc>
+          <w:tcPr>
+            <w:tcW w:w="1260" w:type="dxa"/>
+          </w:tcPr>
+          <w:p>
+            <w:pPr>
+              <w:spacing w:after="120"/>
+            </w:pPr>
+            <w:r>
+              <w:t>David Marsh</w:t>
+            </w:r>
+          </w:p>
+        </w:tc>
+        <w:tc>
+          <w:tcPr>
+            <w:tcW w:w="5958" w:type="dxa"/>
+          </w:tcPr>
+          <w:p>
+            <w:pPr>
+              <w:pStyle w:val="ListParagraph"/>
+              <w:numPr>
+                <w:ilvl w:val="0"/>
+                <w:numId w:val="10"/>
+              </w:numPr>
+              <w:ind w:left="360"/>
+            </w:pPr>
+            <w:r>
+              <w:t>Add</w:t>
+            </w:r>
+            <w:r>
+              <w:t xml:space="preserve">ed </w:t>
+            </w:r>
+            <w:r>
+              <w:t>“no middle name indicator” to use case</w:t>
+            </w:r>
+            <w:r>
+              <w:t xml:space="preserve"> </w:t>
+            </w:r>
+            <w:r>
+              <w:t xml:space="preserve">and </w:t>
+            </w:r>
+            <w:r>
+              <w:t>person object</w:t>
+            </w:r>
+          </w:p>
+          <w:p>
+            <w:pPr>
+              <w:pStyle w:val="ListParagraph"/>
+              <w:numPr>
+                <w:ilvl w:val="0"/>
+                <w:numId w:val="10"/>
+              </w:numPr>
+              <w:ind w:left="360"/>
+            </w:pPr>
+            <w:r>
+              <w:t xml:space="preserve">Added rule 208 requiring either a middle name or the indicator </w:t>
+            </w:r>
+            <w:r>
+              <w:t xml:space="preserve">when the OAP is a </w:t>
+            </w:r>
+            <w:r>
+              <w:t>persons</w:t>
+            </w:r>
+          </w:p>
+        </w:tc>
+      </w:tr>
+      <w:tr>
+        <w:trPr>
+          <w:cantSplit/>
+        </w:trPr>
+        <w:tc>
+          <w:tcPr>
+            <w:tcW w:w="918" w:type="dxa"/>
+          </w:tcPr>
+          <w:p>
+            <w:pPr>
+              <w:spacing w:after="120"/>
+            </w:pPr>
+            <w:r>
+              <w:t>3</w:t>
+            </w:r>
+          </w:p>
+        </w:tc>
+        <w:tc>
+          <w:tcPr>
+            <w:tcW w:w="1440" w:type="dxa"/>
+          </w:tcPr>
+          <w:p>
+            <w:pPr>
+              <w:spacing w:after="120"/>
+            </w:pPr>
+            <w:r>
+              <w:t>8/27/2015</w:t>
+            </w:r>
+          </w:p>
+        </w:tc>
+        <w:tc>
+          <w:tcPr>
+            <w:tcW w:w="1260" w:type="dxa"/>
+          </w:tcPr>
+          <w:p>
+            <w:pPr>
+              <w:spacing w:after="120"/>
+            </w:pPr>
+            <w:r>
+              <w:t>David Marsh</w:t>
+            </w:r>
+          </w:p>
+        </w:tc>
+        <w:tc>
+          <w:tcPr>
+            <w:tcW w:w="5958" w:type="dxa"/>
+          </w:tcPr>
+          <w:p>
+            <w:r>
+              <w:t>Correct and clarify the address types that are added for person vs business</w:t>
             </w:r>
           </w:p>
         </w:tc>
@@ -2824,7 +3057,7 @@
       <w:rPr>
         <w:noProof/>
       </w:rPr>
-      <w:t>4</w:t>
+      <w:t>5</w:t>
     </w:r>
     <w:r>
       <w:fldChar w:fldCharType="end"/>
@@ -2845,7 +3078,7 @@
       <w:rPr>
         <w:noProof/>
       </w:rPr>
-      <w:t>7/24/2015 10:01 AM</w:t>
+      <w:t>8/27/2015 6:57 AM</w:t>
     </w:r>
     <w:r>
       <w:fldChar w:fldCharType="end"/>
@@ -5229,53 +5462,6 @@
 </file>
 
 <file path=customXml/item1.xml><?xml version="1.0" encoding="utf-8"?>
-<?mso-contentType ?>
-<spe:Receivers xmlns:spe="http://schemas.microsoft.com/sharepoint/events">
-  <Receiver>
-    <Name>Nintex conditional workflow start</Name>
-    <Synchronization>Synchronous</Synchronization>
-    <Type>10001</Type>
-    <SequenceNumber>50000</SequenceNumber>
-    <Assembly>Nintex.Workflow, Version=1.0.0.0, Culture=neutral, PublicKeyToken=913f6bae0ca5ae12</Assembly>
-    <Class>Nintex.Workflow.ConditionalWorkflowStartReceiver</Class>
-    <Data>10/9/2013 7:52:38 PM</Data>
-    <Filter/>
-  </Receiver>
-  <Receiver>
-    <Name>Nintex conditional workflow start</Name>
-    <Synchronization>Synchronous</Synchronization>
-    <Type>10002</Type>
-    <SequenceNumber>50000</SequenceNumber>
-    <Assembly>Nintex.Workflow, Version=1.0.0.0, Culture=neutral, PublicKeyToken=913f6bae0ca5ae12</Assembly>
-    <Class>Nintex.Workflow.ConditionalWorkflowStartReceiver</Class>
-    <Data>10/9/2013 7:52:38 PM</Data>
-    <Filter/>
-  </Receiver>
-  <Receiver>
-    <Name>Nintex conditional workflow start</Name>
-    <Synchronization>Synchronous</Synchronization>
-    <Type>2</Type>
-    <SequenceNumber>50000</SequenceNumber>
-    <Assembly>Nintex.Workflow, Version=1.0.0.0, Culture=neutral, PublicKeyToken=913f6bae0ca5ae12</Assembly>
-    <Class>Nintex.Workflow.ConditionalWorkflowStartReceiver</Class>
-    <Data>10/9/2013 7:52:38 PM</Data>
-    <Filter/>
-  </Receiver>
-</spe:Receivers>
-</file>
-
-<file path=customXml/item2.xml><?xml version="1.0" encoding="utf-8"?>
-<p:properties xmlns:p="http://schemas.microsoft.com/office/2006/metadata/properties" xmlns:xsi="http://www.w3.org/2001/XMLSchema-instance" xmlns:pc="http://schemas.microsoft.com/office/infopath/2007/PartnerControls">
-  <documentManagement>
-    <Category xmlns="8fb07803-c468-4910-8515-b6c9a57278a1">Use Case</Category>
-    <Use_x0020_Cases xmlns="a2741f7e-cf52-4b71-b717-1a57b4501045">
-      <Value>13</Value>
-    </Use_x0020_Cases>
-  </documentManagement>
-</p:properties>
-</file>
-
-<file path=customXml/item3.xml><?xml version="1.0" encoding="utf-8"?>
 <ct:contentTypeSchema xmlns:ct="http://schemas.microsoft.com/office/2006/metadata/contentType" xmlns:ma="http://schemas.microsoft.com/office/2006/metadata/properties/metaAttributes" ct:_="" ma:_="" ma:contentTypeName="Document" ma:contentTypeID="0x0101001BD71FF90415A64CB7F8B7FCCD153ED4" ma:contentTypeVersion="5" ma:contentTypeDescription="Create a new document." ma:contentTypeScope="" ma:versionID="cbd00ac5b5c28ec173604f177ea9f6b9">
   <xsd:schema xmlns:xsd="http://www.w3.org/2001/XMLSchema" xmlns:xs="http://www.w3.org/2001/XMLSchema" xmlns:p="http://schemas.microsoft.com/office/2006/metadata/properties" xmlns:ns2="8fb07803-c468-4910-8515-b6c9a57278a1" xmlns:ns3="a2741f7e-cf52-4b71-b717-1a57b4501045" targetNamespace="http://schemas.microsoft.com/office/2006/metadata/properties" ma:root="true" ma:fieldsID="c002e0c6a62bd7dcfedb09e5d64bec42" ns2:_="" ns3:_="">
     <xsd:import namespace="8fb07803-c468-4910-8515-b6c9a57278a1"/>
@@ -5444,6 +5630,53 @@
 </ct:contentTypeSchema>
 </file>
 
+<file path=customXml/item2.xml><?xml version="1.0" encoding="utf-8"?>
+<p:properties xmlns:p="http://schemas.microsoft.com/office/2006/metadata/properties" xmlns:xsi="http://www.w3.org/2001/XMLSchema-instance" xmlns:pc="http://schemas.microsoft.com/office/infopath/2007/PartnerControls">
+  <documentManagement>
+    <Category xmlns="8fb07803-c468-4910-8515-b6c9a57278a1">Use Case</Category>
+    <Use_x0020_Cases xmlns="a2741f7e-cf52-4b71-b717-1a57b4501045">
+      <Value>13</Value>
+    </Use_x0020_Cases>
+  </documentManagement>
+</p:properties>
+</file>
+
+<file path=customXml/item3.xml><?xml version="1.0" encoding="utf-8"?>
+<?mso-contentType ?>
+<spe:Receivers xmlns:spe="http://schemas.microsoft.com/sharepoint/events">
+  <Receiver>
+    <Name>Nintex conditional workflow start</Name>
+    <Synchronization>Synchronous</Synchronization>
+    <Type>10001</Type>
+    <SequenceNumber>50000</SequenceNumber>
+    <Assembly>Nintex.Workflow, Version=1.0.0.0, Culture=neutral, PublicKeyToken=913f6bae0ca5ae12</Assembly>
+    <Class>Nintex.Workflow.ConditionalWorkflowStartReceiver</Class>
+    <Data>10/9/2013 7:52:38 PM</Data>
+    <Filter/>
+  </Receiver>
+  <Receiver>
+    <Name>Nintex conditional workflow start</Name>
+    <Synchronization>Synchronous</Synchronization>
+    <Type>10002</Type>
+    <SequenceNumber>50000</SequenceNumber>
+    <Assembly>Nintex.Workflow, Version=1.0.0.0, Culture=neutral, PublicKeyToken=913f6bae0ca5ae12</Assembly>
+    <Class>Nintex.Workflow.ConditionalWorkflowStartReceiver</Class>
+    <Data>10/9/2013 7:52:38 PM</Data>
+    <Filter/>
+  </Receiver>
+  <Receiver>
+    <Name>Nintex conditional workflow start</Name>
+    <Synchronization>Synchronous</Synchronization>
+    <Type>2</Type>
+    <SequenceNumber>50000</SequenceNumber>
+    <Assembly>Nintex.Workflow, Version=1.0.0.0, Culture=neutral, PublicKeyToken=913f6bae0ca5ae12</Assembly>
+    <Class>Nintex.Workflow.ConditionalWorkflowStartReceiver</Class>
+    <Data>10/9/2013 7:52:38 PM</Data>
+    <Filter/>
+  </Receiver>
+</spe:Receivers>
+</file>
+
 <file path=customXml/item4.xml><?xml version="1.0" encoding="utf-8"?>
 <?mso-contentType ?>
 <FormTemplates xmlns="http://schemas.microsoft.com/sharepoint/v3/contenttype/forms">
@@ -5458,31 +5691,6 @@
 </file>
 
 <file path=customXml/itemProps1.xml><?xml version="1.0" encoding="utf-8"?>
-<ds:datastoreItem xmlns:ds="http://schemas.openxmlformats.org/officeDocument/2006/customXml" ds:itemID="{779D93EB-D1BF-40D6-AFB7-8A1D834AE148}">
-  <ds:schemaRefs>
-    <ds:schemaRef ds:uri="http://schemas.microsoft.com/sharepoint/events"/>
-  </ds:schemaRefs>
-</ds:datastoreItem>
-</file>
-
-<file path=customXml/itemProps2.xml><?xml version="1.0" encoding="utf-8"?>
-<ds:datastoreItem xmlns:ds="http://schemas.openxmlformats.org/officeDocument/2006/customXml" ds:itemID="{314F5B8C-03B2-4B3E-80E7-C15F7899FD4F}">
-  <ds:schemaRefs>
-    <ds:schemaRef ds:uri="http://purl.org/dc/elements/1.1/"/>
-    <ds:schemaRef ds:uri="http://schemas.openxmlformats.org/package/2006/metadata/core-properties"/>
-    <ds:schemaRef ds:uri="http://schemas.microsoft.com/office/2006/documentManagement/types"/>
-    <ds:schemaRef ds:uri="http://www.w3.org/XML/1998/namespace"/>
-    <ds:schemaRef ds:uri="http://purl.org/dc/dcmitype/"/>
-    <ds:schemaRef ds:uri="8fb07803-c468-4910-8515-b6c9a57278a1"/>
-    <ds:schemaRef ds:uri="http://schemas.microsoft.com/office/infopath/2007/PartnerControls"/>
-    <ds:schemaRef ds:uri="a2741f7e-cf52-4b71-b717-1a57b4501045"/>
-    <ds:schemaRef ds:uri="http://schemas.microsoft.com/office/2006/metadata/properties"/>
-    <ds:schemaRef ds:uri="http://purl.org/dc/terms/"/>
-  </ds:schemaRefs>
-</ds:datastoreItem>
-</file>
-
-<file path=customXml/itemProps3.xml><?xml version="1.0" encoding="utf-8"?>
 <ds:datastoreItem xmlns:ds="http://schemas.openxmlformats.org/officeDocument/2006/customXml" ds:itemID="{C9859B02-573D-49CE-A8E7-EE3909704257}">
   <ds:schemaRefs>
     <ds:schemaRef ds:uri="http://schemas.microsoft.com/office/2006/metadata/contentType"/>
@@ -5501,6 +5709,31 @@
 </ds:datastoreItem>
 </file>
 
+<file path=customXml/itemProps2.xml><?xml version="1.0" encoding="utf-8"?>
+<ds:datastoreItem xmlns:ds="http://schemas.openxmlformats.org/officeDocument/2006/customXml" ds:itemID="{314F5B8C-03B2-4B3E-80E7-C15F7899FD4F}">
+  <ds:schemaRefs>
+    <ds:schemaRef ds:uri="http://schemas.openxmlformats.org/package/2006/metadata/core-properties"/>
+    <ds:schemaRef ds:uri="8fb07803-c468-4910-8515-b6c9a57278a1"/>
+    <ds:schemaRef ds:uri="http://schemas.microsoft.com/office/2006/documentManagement/types"/>
+    <ds:schemaRef ds:uri="http://www.w3.org/XML/1998/namespace"/>
+    <ds:schemaRef ds:uri="http://purl.org/dc/elements/1.1/"/>
+    <ds:schemaRef ds:uri="http://purl.org/dc/terms/"/>
+    <ds:schemaRef ds:uri="http://schemas.microsoft.com/office/infopath/2007/PartnerControls"/>
+    <ds:schemaRef ds:uri="http://purl.org/dc/dcmitype/"/>
+    <ds:schemaRef ds:uri="a2741f7e-cf52-4b71-b717-1a57b4501045"/>
+    <ds:schemaRef ds:uri="http://schemas.microsoft.com/office/2006/metadata/properties"/>
+  </ds:schemaRefs>
+</ds:datastoreItem>
+</file>
+
+<file path=customXml/itemProps3.xml><?xml version="1.0" encoding="utf-8"?>
+<ds:datastoreItem xmlns:ds="http://schemas.openxmlformats.org/officeDocument/2006/customXml" ds:itemID="{779D93EB-D1BF-40D6-AFB7-8A1D834AE148}">
+  <ds:schemaRefs>
+    <ds:schemaRef ds:uri="http://schemas.microsoft.com/sharepoint/events"/>
+  </ds:schemaRefs>
+</ds:datastoreItem>
+</file>
+
 <file path=customXml/itemProps4.xml><?xml version="1.0" encoding="utf-8"?>
 <ds:datastoreItem xmlns:ds="http://schemas.openxmlformats.org/officeDocument/2006/customXml" ds:itemID="{5939CD62-B367-4B3C-8E0C-190909EE078C}">
   <ds:schemaRefs>
@@ -5510,7 +5743,7 @@
 </file>
 
 <file path=customXml/itemProps5.xml><?xml version="1.0" encoding="utf-8"?>
-<ds:datastoreItem xmlns:ds="http://schemas.openxmlformats.org/officeDocument/2006/customXml" ds:itemID="{0F17F869-6033-4ED7-8570-8A4A565C7328}">
+<ds:datastoreItem xmlns:ds="http://schemas.openxmlformats.org/officeDocument/2006/customXml" ds:itemID="{BF39C11B-B136-44F7-8416-ABA52EDAF9E7}">
   <ds:schemaRefs>
     <ds:schemaRef ds:uri="http://schemas.openxmlformats.org/officeDocument/2006/bibliography"/>
   </ds:schemaRefs>
